--- a/microphone/docs/userguide.docx
+++ b/microphone/docs/userguide.docx
@@ -1,6 +1,6 @@
 
 <file path=word/document.xml><?xml version="1.0" encoding="utf-8"?>
-<w:document xmlns:wpc="http://schemas.microsoft.com/office/word/2010/wordprocessingCanvas" xmlns:cx="http://schemas.microsoft.com/office/drawing/2014/chartex" xmlns:cx1="http://schemas.microsoft.com/office/drawing/2015/9/8/chartex" xmlns:cx2="http://schemas.microsoft.com/office/drawing/2015/10/21/chartex" xmlns:cx3="http://schemas.microsoft.com/office/drawing/2016/5/9/chartex" xmlns:cx4="http://schemas.microsoft.com/office/drawing/2016/5/10/chartex" xmlns:cx5="http://schemas.microsoft.com/office/drawing/2016/5/11/chartex" xmlns:cx6="http://schemas.microsoft.com/office/drawing/2016/5/12/chartex" xmlns:cx7="http://schemas.microsoft.com/office/drawing/2016/5/13/chartex" xmlns:cx8="http://schemas.microsoft.com/office/drawing/2016/5/14/chartex" xmlns:mc="http://schemas.openxmlformats.org/markup-compatibility/2006" xmlns:aink="http://schemas.microsoft.com/office/drawing/2016/ink" xmlns:am3d="http://schemas.microsoft.com/office/drawing/2017/model3d" xmlns:o="urn:schemas-microsoft-com:office:office" xmlns:r="http://schemas.openxmlformats.org/officeDocument/2006/relationships" xmlns:m="http://schemas.openxmlformats.org/officeDocument/2006/math" xmlns:v="urn:schemas-microsoft-com:vml" xmlns:wp14="http://schemas.microsoft.com/office/word/2010/wordprocessingDrawing" xmlns:wp="http://schemas.openxmlformats.org/drawingml/2006/wordprocessingDrawing" xmlns:w10="urn:schemas-microsoft-com:office:word" xmlns:w="http://schemas.openxmlformats.org/wordprocessingml/2006/main" xmlns:w14="http://schemas.microsoft.com/office/word/2010/wordml" xmlns:w15="http://schemas.microsoft.com/office/word/2012/wordml" xmlns:w16cex="http://schemas.microsoft.com/office/word/2018/wordml/cex" xmlns:w16cid="http://schemas.microsoft.com/office/word/2016/wordml/cid" xmlns:w16="http://schemas.microsoft.com/office/word/2018/wordml" xmlns:w16se="http://schemas.microsoft.com/office/word/2015/wordml/symex" xmlns:wpg="http://schemas.microsoft.com/office/word/2010/wordprocessingGroup" xmlns:wpi="http://schemas.microsoft.com/office/word/2010/wordprocessingInk" xmlns:wne="http://schemas.microsoft.com/office/word/2006/wordml" xmlns:wps="http://schemas.microsoft.com/office/word/2010/wordprocessingShape" mc:Ignorable="w14 w15 w16se w16cid w16 w16cex wp14">
+<w:document xmlns:wpc="http://schemas.microsoft.com/office/word/2010/wordprocessingCanvas" xmlns:cx="http://schemas.microsoft.com/office/drawing/2014/chartex" xmlns:cx1="http://schemas.microsoft.com/office/drawing/2015/9/8/chartex" xmlns:cx2="http://schemas.microsoft.com/office/drawing/2015/10/21/chartex" xmlns:cx3="http://schemas.microsoft.com/office/drawing/2016/5/9/chartex" xmlns:cx4="http://schemas.microsoft.com/office/drawing/2016/5/10/chartex" xmlns:cx5="http://schemas.microsoft.com/office/drawing/2016/5/11/chartex" xmlns:cx6="http://schemas.microsoft.com/office/drawing/2016/5/12/chartex" xmlns:cx7="http://schemas.microsoft.com/office/drawing/2016/5/13/chartex" xmlns:cx8="http://schemas.microsoft.com/office/drawing/2016/5/14/chartex" xmlns:mc="http://schemas.openxmlformats.org/markup-compatibility/2006" xmlns:aink="http://schemas.microsoft.com/office/drawing/2016/ink" xmlns:am3d="http://schemas.microsoft.com/office/drawing/2017/model3d" xmlns:o="urn:schemas-microsoft-com:office:office" xmlns:oel="http://schemas.microsoft.com/office/2019/extlst" xmlns:r="http://schemas.openxmlformats.org/officeDocument/2006/relationships" xmlns:m="http://schemas.openxmlformats.org/officeDocument/2006/math" xmlns:v="urn:schemas-microsoft-com:vml" xmlns:wp14="http://schemas.microsoft.com/office/word/2010/wordprocessingDrawing" xmlns:wp="http://schemas.openxmlformats.org/drawingml/2006/wordprocessingDrawing" xmlns:w10="urn:schemas-microsoft-com:office:word" xmlns:w="http://schemas.openxmlformats.org/wordprocessingml/2006/main" xmlns:w14="http://schemas.microsoft.com/office/word/2010/wordml" xmlns:w15="http://schemas.microsoft.com/office/word/2012/wordml" xmlns:w16cex="http://schemas.microsoft.com/office/word/2018/wordml/cex" xmlns:w16cid="http://schemas.microsoft.com/office/word/2016/wordml/cid" xmlns:w16="http://schemas.microsoft.com/office/word/2018/wordml" xmlns:w16sdtdh="http://schemas.microsoft.com/office/word/2020/wordml/sdtdatahash" xmlns:w16se="http://schemas.microsoft.com/office/word/2015/wordml/symex" xmlns:wpg="http://schemas.microsoft.com/office/word/2010/wordprocessingGroup" xmlns:wpi="http://schemas.microsoft.com/office/word/2010/wordprocessingInk" xmlns:wne="http://schemas.microsoft.com/office/word/2006/wordml" xmlns:wps="http://schemas.microsoft.com/office/word/2010/wordprocessingShape" mc:Ignorable="w14 w15 w16se w16cid w16 w16cex w16sdtdh wp14">
   <w:body>
     <w:p>
       <w:pPr>
@@ -174,7 +174,25 @@
           <w:sz w:val="20"/>
           <w:szCs w:val="20"/>
         </w:rPr>
-        <w:t>This microphone is hand-built by Anand Lobo in Fatorda, South Goa.</w:t>
+        <w:t xml:space="preserve">This microphone is hand-built by Anand Lobo in </w:t>
+      </w:r>
+      <w:proofErr w:type="spellStart"/>
+      <w:r>
+        <w:rPr>
+          <w:rFonts w:ascii="Century Gothic" w:hAnsi="Century Gothic"/>
+          <w:sz w:val="20"/>
+          <w:szCs w:val="20"/>
+        </w:rPr>
+        <w:t>Fatorda</w:t>
+      </w:r>
+      <w:proofErr w:type="spellEnd"/>
+      <w:r>
+        <w:rPr>
+          <w:rFonts w:ascii="Century Gothic" w:hAnsi="Century Gothic"/>
+          <w:sz w:val="20"/>
+          <w:szCs w:val="20"/>
+        </w:rPr>
+        <w:t>, South Goa.</w:t>
       </w:r>
     </w:p>
     <w:p>
@@ -259,15 +277,7 @@
           <w:sz w:val="24"/>
           <w:szCs w:val="24"/>
         </w:rPr>
-        <w:t xml:space="preserve">¼ </w:t>
-      </w:r>
-      <w:r>
-        <w:rPr>
-          <w:rFonts w:ascii="Century Gothic" w:hAnsi="Century Gothic"/>
-          <w:sz w:val="24"/>
-          <w:szCs w:val="24"/>
-        </w:rPr>
-        <w:t>inch TRS female socket</w:t>
+        <w:t>¼ inch TRS female socket</w:t>
       </w:r>
       <w:r>
         <w:rPr>
@@ -302,39 +312,7 @@
           <w:sz w:val="24"/>
           <w:szCs w:val="24"/>
         </w:rPr>
-        <w:t xml:space="preserve">• one (1) </w:t>
-      </w:r>
-      <w:r>
-        <w:rPr>
-          <w:rFonts w:ascii="Century Gothic" w:hAnsi="Century Gothic"/>
-          <w:sz w:val="24"/>
-          <w:szCs w:val="24"/>
-        </w:rPr>
-        <w:t>3-meter</w:t>
-      </w:r>
-      <w:r>
-        <w:rPr>
-          <w:rFonts w:ascii="Century Gothic" w:hAnsi="Century Gothic"/>
-          <w:sz w:val="24"/>
-          <w:szCs w:val="24"/>
-        </w:rPr>
-        <w:t xml:space="preserve"> audio cable, </w:t>
-      </w:r>
-      <w:r>
-        <w:rPr>
-          <w:rFonts w:ascii="Century Gothic" w:hAnsi="Century Gothic"/>
-          <w:sz w:val="24"/>
-          <w:szCs w:val="24"/>
-        </w:rPr>
-        <w:t xml:space="preserve">¼ </w:t>
-      </w:r>
-      <w:r>
-        <w:rPr>
-          <w:rFonts w:ascii="Century Gothic" w:hAnsi="Century Gothic"/>
-          <w:sz w:val="24"/>
-          <w:szCs w:val="24"/>
-        </w:rPr>
-        <w:t>inch TRS male to XLR male</w:t>
+        <w:t>• one (1) 3-meter audio cable, ¼ inch TRS male to XLR male</w:t>
       </w:r>
       <w:r>
         <w:rPr>
@@ -471,23 +449,7 @@
           <w:sz w:val="20"/>
           <w:szCs w:val="20"/>
         </w:rPr>
-        <w:t xml:space="preserve"> uses 'phantom power' which is implemented on</w:t>
-      </w:r>
-      <w:r>
-        <w:rPr>
-          <w:rFonts w:ascii="Century Gothic" w:hAnsi="Century Gothic"/>
-          <w:sz w:val="20"/>
-          <w:szCs w:val="20"/>
-        </w:rPr>
-        <w:t xml:space="preserve"> </w:t>
-      </w:r>
-      <w:r>
-        <w:rPr>
-          <w:rFonts w:ascii="Century Gothic" w:hAnsi="Century Gothic"/>
-          <w:sz w:val="20"/>
-          <w:szCs w:val="20"/>
-        </w:rPr>
-        <w:t>all</w:t>
+        <w:t xml:space="preserve"> uses 'phantom power' which is implemented on all</w:t>
       </w:r>
     </w:p>
     <w:p>
@@ -777,39 +739,7 @@
           <w:sz w:val="24"/>
           <w:szCs w:val="24"/>
         </w:rPr>
-        <w:t xml:space="preserve">Connect the </w:t>
-      </w:r>
-      <w:r>
-        <w:rPr>
-          <w:rFonts w:ascii="Century Gothic" w:hAnsi="Century Gothic"/>
-          <w:sz w:val="24"/>
-          <w:szCs w:val="24"/>
-        </w:rPr>
-        <w:t>¼ i</w:t>
-      </w:r>
-      <w:r>
-        <w:rPr>
-          <w:rFonts w:ascii="Century Gothic" w:hAnsi="Century Gothic"/>
-          <w:sz w:val="24"/>
-          <w:szCs w:val="24"/>
-        </w:rPr>
-        <w:t xml:space="preserve">nch TRS plug of the provided audio cable to the </w:t>
-      </w:r>
-      <w:r>
-        <w:rPr>
-          <w:rFonts w:ascii="Century Gothic" w:hAnsi="Century Gothic"/>
-          <w:sz w:val="24"/>
-          <w:szCs w:val="24"/>
-        </w:rPr>
-        <w:t xml:space="preserve">¼ </w:t>
-      </w:r>
-      <w:r>
-        <w:rPr>
-          <w:rFonts w:ascii="Century Gothic" w:hAnsi="Century Gothic"/>
-          <w:sz w:val="24"/>
-          <w:szCs w:val="24"/>
-        </w:rPr>
-        <w:t>inch TRS socket of the piezoelectric disc.</w:t>
+        <w:t>Connect the ¼ inch TRS plug of the provided audio cable to the ¼ inch TRS socket of the piezoelectric disc.</w:t>
       </w:r>
     </w:p>
     <w:p>
@@ -1005,18 +935,7 @@
           <w:szCs w:val="32"/>
           <w:u w:val="single"/>
         </w:rPr>
-        <w:t>Troubleshooting</w:t>
-      </w:r>
-      <w:r>
-        <w:rPr>
-          <w:rFonts w:ascii="Century Gothic" w:hAnsi="Century Gothic"/>
-          <w:b/>
-          <w:bCs/>
-          <w:sz w:val="32"/>
-          <w:szCs w:val="32"/>
-          <w:u w:val="single"/>
-        </w:rPr>
-        <w:t>:</w:t>
+        <w:t>Troubleshooting:</w:t>
       </w:r>
     </w:p>
     <w:p>
@@ -1169,9 +1088,117 @@
           <w:lang w:val="en-US"/>
         </w:rPr>
         <w:lastRenderedPageBreak/>
-        <w:t xml:space="preserve">How does the </w:t>
-      </w:r>
-      <w:r>
+        <w:t>How does the LCM-01 work?</w:t>
+      </w:r>
+    </w:p>
+    <w:p>
+      <w:pPr>
+        <w:spacing w:after="0" w:line="276" w:lineRule="auto"/>
+        <w:ind w:firstLine="720"/>
+        <w:jc w:val="both"/>
+        <w:rPr>
+          <w:rFonts w:ascii="Century Gothic" w:hAnsi="Century Gothic"/>
+          <w:sz w:val="24"/>
+          <w:szCs w:val="24"/>
+          <w:lang w:val="en-US"/>
+        </w:rPr>
+      </w:pPr>
+    </w:p>
+    <w:p>
+      <w:pPr>
+        <w:spacing w:after="0" w:line="276" w:lineRule="auto"/>
+        <w:ind w:firstLine="720"/>
+        <w:jc w:val="both"/>
+        <w:rPr>
+          <w:rFonts w:ascii="Century Gothic" w:hAnsi="Century Gothic"/>
+          <w:sz w:val="24"/>
+          <w:szCs w:val="24"/>
+          <w:lang w:val="en-US"/>
+        </w:rPr>
+      </w:pPr>
+      <w:r>
+        <w:rPr>
+          <w:rFonts w:ascii="Century Gothic" w:hAnsi="Century Gothic"/>
+          <w:sz w:val="24"/>
+          <w:szCs w:val="24"/>
+          <w:lang w:val="en-US"/>
+        </w:rPr>
+        <w:t xml:space="preserve">The microphone operates using a phenomenon called </w:t>
+      </w:r>
+      <w:r>
+        <w:rPr>
+          <w:rFonts w:ascii="Century Gothic" w:hAnsi="Century Gothic"/>
+          <w:sz w:val="24"/>
+          <w:szCs w:val="24"/>
+          <w:u w:val="single"/>
+          <w:lang w:val="en-US"/>
+        </w:rPr>
+        <w:t>piezoelectricity</w:t>
+      </w:r>
+      <w:r>
+        <w:rPr>
+          <w:rFonts w:ascii="Century Gothic" w:hAnsi="Century Gothic"/>
+          <w:sz w:val="24"/>
+          <w:szCs w:val="24"/>
+          <w:lang w:val="en-US"/>
+        </w:rPr>
+        <w:t xml:space="preserve"> – this is the generation of electricity when a material bends or moves. </w:t>
+      </w:r>
+      <w:r>
+        <w:rPr>
+          <w:rFonts w:ascii="Century Gothic" w:hAnsi="Century Gothic"/>
+          <w:sz w:val="24"/>
+          <w:szCs w:val="24"/>
+          <w:lang w:val="en-US"/>
+        </w:rPr>
+        <w:t>By fixing</w:t>
+      </w:r>
+      <w:r>
+        <w:rPr>
+          <w:rFonts w:ascii="Century Gothic" w:hAnsi="Century Gothic"/>
+          <w:sz w:val="24"/>
+          <w:szCs w:val="24"/>
+          <w:lang w:val="en-US"/>
+        </w:rPr>
+        <w:t xml:space="preserve"> </w:t>
+      </w:r>
+      <w:r>
+        <w:rPr>
+          <w:rFonts w:ascii="Century Gothic" w:hAnsi="Century Gothic"/>
+          <w:sz w:val="24"/>
+          <w:szCs w:val="24"/>
+          <w:lang w:val="en-US"/>
+        </w:rPr>
+        <w:t>the piezoelectric disc to a resonant surface</w:t>
+      </w:r>
+      <w:r>
+        <w:rPr>
+          <w:rFonts w:ascii="Century Gothic" w:hAnsi="Century Gothic"/>
+          <w:sz w:val="24"/>
+          <w:szCs w:val="24"/>
+          <w:lang w:val="en-US"/>
+        </w:rPr>
+        <w:t>, the vibrations of your acoustic instrument are converted into an electrical signal that can be amplified by a PA speaker or mixer.</w:t>
+      </w:r>
+    </w:p>
+    <w:p>
+      <w:pPr>
+        <w:spacing w:after="0" w:line="276" w:lineRule="auto"/>
+        <w:ind w:firstLine="720"/>
+        <w:jc w:val="both"/>
+        <w:rPr>
+          <w:rFonts w:ascii="Century Gothic" w:hAnsi="Century Gothic"/>
+          <w:sz w:val="24"/>
+          <w:szCs w:val="24"/>
+          <w:lang w:val="en-US"/>
+        </w:rPr>
+      </w:pPr>
+    </w:p>
+    <w:p>
+      <w:pPr>
+        <w:spacing w:after="0" w:line="276" w:lineRule="auto"/>
+        <w:ind w:firstLine="720"/>
+        <w:jc w:val="both"/>
         <w:rPr>
           <w:rFonts w:ascii="Century Gothic" w:hAnsi="Century Gothic"/>
           <w:b/>
@@ -1181,8 +1208,7 @@
           <w:u w:val="single"/>
           <w:lang w:val="en-US"/>
         </w:rPr>
-        <w:t>LCM-01</w:t>
-      </w:r>
+      </w:pPr>
       <w:r>
         <w:rPr>
           <w:rFonts w:ascii="Century Gothic" w:hAnsi="Century Gothic"/>
@@ -1193,7 +1219,7 @@
           <w:u w:val="single"/>
           <w:lang w:val="en-US"/>
         </w:rPr>
-        <w:t xml:space="preserve"> work?</w:t>
+        <w:t>What’s special about this microphone?</w:t>
       </w:r>
     </w:p>
     <w:p>
@@ -1228,62 +1254,7 @@
           <w:szCs w:val="24"/>
           <w:lang w:val="en-US"/>
         </w:rPr>
-        <w:t xml:space="preserve">The microphone operates using a phenomenon called </w:t>
-      </w:r>
-      <w:r>
-        <w:rPr>
-          <w:rFonts w:ascii="Century Gothic" w:hAnsi="Century Gothic"/>
-          <w:sz w:val="24"/>
-          <w:szCs w:val="24"/>
-          <w:u w:val="single"/>
-          <w:lang w:val="en-US"/>
-        </w:rPr>
-        <w:t>piezoelectricity</w:t>
-      </w:r>
-      <w:r>
-        <w:rPr>
-          <w:rFonts w:ascii="Century Gothic" w:hAnsi="Century Gothic"/>
-          <w:sz w:val="24"/>
-          <w:szCs w:val="24"/>
-          <w:lang w:val="en-US"/>
-        </w:rPr>
-        <w:t xml:space="preserve"> – this is the generation of electricity when a material bends or moves. </w:t>
-      </w:r>
-      <w:r>
-        <w:rPr>
-          <w:rFonts w:ascii="Century Gothic" w:hAnsi="Century Gothic"/>
-          <w:sz w:val="24"/>
-          <w:szCs w:val="24"/>
-          <w:lang w:val="en-US"/>
-        </w:rPr>
-        <w:t>By fixing</w:t>
-      </w:r>
-      <w:r>
-        <w:rPr>
-          <w:rFonts w:ascii="Century Gothic" w:hAnsi="Century Gothic"/>
-          <w:sz w:val="24"/>
-          <w:szCs w:val="24"/>
-          <w:lang w:val="en-US"/>
-        </w:rPr>
-        <w:t xml:space="preserve"> </w:t>
-      </w:r>
-      <w:r>
-        <w:rPr>
-          <w:rFonts w:ascii="Century Gothic" w:hAnsi="Century Gothic"/>
-          <w:sz w:val="24"/>
-          <w:szCs w:val="24"/>
-          <w:lang w:val="en-US"/>
-        </w:rPr>
-        <w:t>the piezoelectric disc to a resonant surface</w:t>
-      </w:r>
-      <w:r>
-        <w:rPr>
-          <w:rFonts w:ascii="Century Gothic" w:hAnsi="Century Gothic"/>
-          <w:sz w:val="24"/>
-          <w:szCs w:val="24"/>
-          <w:lang w:val="en-US"/>
-        </w:rPr>
-        <w:t>, the vibrations of your acoustic instrument are converted into an electrical signal that can be amplified by a PA speaker or mixer.</w:t>
+        <w:t>Piezoelectric microphones are simple but special devices, such that common sound systems are not designed to handle them directly. As an analogy, think of trying to drive a pickup truck using the engine of a motorcycle; you’ll move, but neither the truck nor the engine are well suited to each other. This incompatibility can be heard when cheap piezoelectric microphones are used in music shows; instruments will tend to sound unnatural, sounding very ‘sharp’ and ‘tinny’ as though they’re being played through a metal box.</w:t>
       </w:r>
     </w:p>
     <w:p>
@@ -1298,6 +1269,87 @@
           <w:lang w:val="en-US"/>
         </w:rPr>
       </w:pPr>
+      <w:r>
+        <w:rPr>
+          <w:rFonts w:ascii="Century Gothic" w:hAnsi="Century Gothic"/>
+          <w:sz w:val="24"/>
+          <w:szCs w:val="24"/>
+          <w:lang w:val="en-US"/>
+        </w:rPr>
+        <w:t xml:space="preserve">Hence, </w:t>
+      </w:r>
+      <w:r>
+        <w:rPr>
+          <w:rFonts w:ascii="Century Gothic" w:hAnsi="Century Gothic"/>
+          <w:sz w:val="24"/>
+          <w:szCs w:val="24"/>
+          <w:lang w:val="en-US"/>
+        </w:rPr>
+        <w:t>a</w:t>
+      </w:r>
+      <w:r>
+        <w:rPr>
+          <w:rFonts w:ascii="Century Gothic" w:hAnsi="Century Gothic"/>
+          <w:sz w:val="24"/>
+          <w:szCs w:val="24"/>
+          <w:lang w:val="en-US"/>
+        </w:rPr>
+        <w:t xml:space="preserve"> </w:t>
+      </w:r>
+      <w:r>
+        <w:rPr>
+          <w:rFonts w:ascii="Century Gothic" w:hAnsi="Century Gothic"/>
+          <w:sz w:val="24"/>
+          <w:szCs w:val="24"/>
+          <w:lang w:val="en-US"/>
+        </w:rPr>
+        <w:t>p</w:t>
+      </w:r>
+      <w:r>
+        <w:rPr>
+          <w:rFonts w:ascii="Century Gothic" w:hAnsi="Century Gothic"/>
+          <w:sz w:val="24"/>
+          <w:szCs w:val="24"/>
+          <w:lang w:val="en-US"/>
+        </w:rPr>
+        <w:t xml:space="preserve">reamplifier module </w:t>
+      </w:r>
+      <w:r>
+        <w:rPr>
+          <w:rFonts w:ascii="Century Gothic" w:hAnsi="Century Gothic"/>
+          <w:sz w:val="24"/>
+          <w:szCs w:val="24"/>
+          <w:lang w:val="en-US"/>
+        </w:rPr>
+        <w:t>was</w:t>
+      </w:r>
+      <w:r>
+        <w:rPr>
+          <w:rFonts w:ascii="Century Gothic" w:hAnsi="Century Gothic"/>
+          <w:sz w:val="24"/>
+          <w:szCs w:val="24"/>
+          <w:lang w:val="en-US"/>
+        </w:rPr>
+        <w:t xml:space="preserve"> designed specifically for this microphone, in order to capture the best possible sound. It acts as a buffer between the microphone and a PA system, preventing any incompatibility and preserving the natural sound of the instrument.</w:t>
+      </w:r>
+      <w:r>
+        <w:rPr>
+          <w:rFonts w:ascii="Century Gothic" w:hAnsi="Century Gothic"/>
+          <w:sz w:val="24"/>
+          <w:szCs w:val="24"/>
+          <w:lang w:val="en-US"/>
+        </w:rPr>
+        <w:t xml:space="preserve"> </w:t>
+      </w:r>
+      <w:r>
+        <w:rPr>
+          <w:rFonts w:ascii="Century Gothic" w:hAnsi="Century Gothic"/>
+          <w:sz w:val="24"/>
+          <w:szCs w:val="24"/>
+          <w:lang w:val="en-US"/>
+        </w:rPr>
+        <w:t>The preamplifier requires power to work, which is provided by 48V ‘phantom power’ available on all professional sound systems.</w:t>
+      </w:r>
     </w:p>
     <w:p>
       <w:pPr>
@@ -1306,290 +1358,742 @@
         <w:jc w:val="both"/>
         <w:rPr>
           <w:rFonts w:ascii="Century Gothic" w:hAnsi="Century Gothic"/>
+          <w:sz w:val="24"/>
+          <w:szCs w:val="24"/>
+          <w:lang w:val="en-US"/>
+        </w:rPr>
+      </w:pPr>
+      <w:r>
+        <w:rPr>
+          <w:rFonts w:ascii="Century Gothic" w:hAnsi="Century Gothic"/>
+          <w:sz w:val="24"/>
+          <w:szCs w:val="24"/>
+          <w:lang w:val="en-US"/>
+        </w:rPr>
+        <w:t>Unlike common instrument pickups, this microphone produces a “balanced” audio signal similar to vocal microphones – in non-technical terms, this means that it is highly resistant to electrical interference or noise, which can often be heard as a ‘buzzing’ or humming sound from typical instrument pickups.</w:t>
+      </w:r>
+    </w:p>
+    <w:p>
+      <w:pPr>
+        <w:spacing w:after="0" w:line="276" w:lineRule="auto"/>
+        <w:ind w:firstLine="720"/>
+        <w:jc w:val="both"/>
+        <w:rPr>
+          <w:rFonts w:ascii="Century Gothic" w:hAnsi="Century Gothic"/>
+          <w:sz w:val="24"/>
+          <w:szCs w:val="24"/>
+          <w:lang w:val="en-US"/>
+        </w:rPr>
+      </w:pPr>
+      <w:r>
+        <w:rPr>
+          <w:rFonts w:ascii="Century Gothic" w:hAnsi="Century Gothic"/>
+          <w:sz w:val="24"/>
+          <w:szCs w:val="24"/>
+          <w:lang w:val="en-US"/>
+        </w:rPr>
+        <w:t>In order to take advantage of this noise immunity, you must use the correct audio cable</w:t>
+      </w:r>
+      <w:r>
+        <w:rPr>
+          <w:rFonts w:ascii="Century Gothic" w:hAnsi="Century Gothic"/>
+          <w:sz w:val="24"/>
+          <w:szCs w:val="24"/>
+          <w:lang w:val="en-US"/>
+        </w:rPr>
+        <w:t xml:space="preserve"> </w:t>
+      </w:r>
+      <w:r>
+        <w:rPr>
+          <w:rFonts w:ascii="Century Gothic" w:hAnsi="Century Gothic"/>
+          <w:b/>
+          <w:bCs/>
+          <w:sz w:val="24"/>
+          <w:szCs w:val="24"/>
+          <w:lang w:val="en-US"/>
+        </w:rPr>
+        <w:t>and</w:t>
+      </w:r>
+      <w:r>
+        <w:rPr>
+          <w:rFonts w:ascii="Century Gothic" w:hAnsi="Century Gothic"/>
+          <w:sz w:val="24"/>
+          <w:szCs w:val="24"/>
+          <w:lang w:val="en-US"/>
+        </w:rPr>
+        <w:t xml:space="preserve"> the preamplifier</w:t>
+      </w:r>
+      <w:r>
+        <w:rPr>
+          <w:rFonts w:ascii="Century Gothic" w:hAnsi="Century Gothic"/>
+          <w:sz w:val="24"/>
+          <w:szCs w:val="24"/>
+          <w:lang w:val="en-US"/>
+        </w:rPr>
+        <w:t xml:space="preserve">, which </w:t>
+      </w:r>
+      <w:r>
+        <w:rPr>
+          <w:rFonts w:ascii="Century Gothic" w:hAnsi="Century Gothic"/>
+          <w:sz w:val="24"/>
+          <w:szCs w:val="24"/>
+          <w:lang w:val="en-US"/>
+        </w:rPr>
+        <w:t>is</w:t>
+      </w:r>
+      <w:r>
+        <w:rPr>
+          <w:rFonts w:ascii="Century Gothic" w:hAnsi="Century Gothic"/>
+          <w:sz w:val="24"/>
+          <w:szCs w:val="24"/>
+          <w:lang w:val="en-US"/>
+        </w:rPr>
+        <w:t xml:space="preserve"> included with your purchase</w:t>
+      </w:r>
+      <w:r>
+        <w:rPr>
+          <w:rFonts w:ascii="Century Gothic" w:hAnsi="Century Gothic"/>
+          <w:sz w:val="24"/>
+          <w:szCs w:val="24"/>
+          <w:lang w:val="en-US"/>
+        </w:rPr>
+        <w:t>;</w:t>
+      </w:r>
+      <w:r>
+        <w:rPr>
+          <w:rFonts w:ascii="Century Gothic" w:hAnsi="Century Gothic"/>
+          <w:sz w:val="24"/>
+          <w:szCs w:val="24"/>
+          <w:lang w:val="en-US"/>
+        </w:rPr>
+        <w:t xml:space="preserve"> a standard instrument cable will not be</w:t>
+      </w:r>
+      <w:r>
+        <w:rPr>
+          <w:rFonts w:ascii="Century Gothic" w:hAnsi="Century Gothic"/>
+          <w:sz w:val="24"/>
+          <w:szCs w:val="24"/>
+          <w:lang w:val="en-US"/>
+        </w:rPr>
+        <w:t xml:space="preserve"> as</w:t>
+      </w:r>
+      <w:r>
+        <w:rPr>
+          <w:rFonts w:ascii="Century Gothic" w:hAnsi="Century Gothic"/>
+          <w:sz w:val="24"/>
+          <w:szCs w:val="24"/>
+          <w:lang w:val="en-US"/>
+        </w:rPr>
+        <w:t xml:space="preserve"> resistant to noise.</w:t>
+      </w:r>
+    </w:p>
+    <w:p>
+      <w:pPr>
+        <w:rPr>
+          <w:rFonts w:ascii="Century Gothic" w:hAnsi="Century Gothic"/>
+          <w:sz w:val="24"/>
+          <w:szCs w:val="24"/>
+          <w:lang w:val="en-US"/>
+        </w:rPr>
+      </w:pPr>
+      <w:r>
+        <w:rPr>
+          <w:rFonts w:ascii="Century Gothic" w:hAnsi="Century Gothic"/>
+          <w:sz w:val="24"/>
+          <w:szCs w:val="24"/>
+          <w:lang w:val="en-US"/>
+        </w:rPr>
+        <w:br w:type="page"/>
+      </w:r>
+    </w:p>
+    <w:p>
+      <w:pPr>
+        <w:spacing w:after="0" w:line="240" w:lineRule="auto"/>
+        <w:rPr>
+          <w:rFonts w:ascii="Ubuntu" w:hAnsi="Ubuntu"/>
+        </w:rPr>
+      </w:pPr>
+      <w:r>
+        <w:rPr>
+          <w:noProof/>
+        </w:rPr>
+        <w:lastRenderedPageBreak/>
+        <w:drawing>
+          <wp:anchor distT="0" distB="0" distL="114300" distR="114300" simplePos="0" relativeHeight="251661312" behindDoc="0" locked="0" layoutInCell="1" allowOverlap="1" wp14:anchorId="77D0C121" wp14:editId="4F7B45D9">
+            <wp:simplePos x="0" y="0"/>
+            <wp:positionH relativeFrom="margin">
+              <wp:posOffset>-9525</wp:posOffset>
+            </wp:positionH>
+            <wp:positionV relativeFrom="margin">
+              <wp:posOffset>-123825</wp:posOffset>
+            </wp:positionV>
+            <wp:extent cx="6660515" cy="3295650"/>
+            <wp:effectExtent l="0" t="0" r="6985" b="0"/>
+            <wp:wrapSquare wrapText="bothSides"/>
+            <wp:docPr id="1" name="Picture 1"/>
+            <wp:cNvGraphicFramePr>
+              <a:graphicFrameLocks xmlns:a="http://schemas.openxmlformats.org/drawingml/2006/main" noChangeAspect="1"/>
+            </wp:cNvGraphicFramePr>
+            <a:graphic xmlns:a="http://schemas.openxmlformats.org/drawingml/2006/main">
+              <a:graphicData uri="http://schemas.openxmlformats.org/drawingml/2006/picture">
+                <pic:pic xmlns:pic="http://schemas.openxmlformats.org/drawingml/2006/picture">
+                  <pic:nvPicPr>
+                    <pic:cNvPr id="0" name="Picture 1"/>
+                    <pic:cNvPicPr>
+                      <a:picLocks noChangeAspect="1" noChangeArrowheads="1"/>
+                    </pic:cNvPicPr>
+                  </pic:nvPicPr>
+                  <pic:blipFill>
+                    <a:blip r:embed="rId8" cstate="print">
+                      <a:extLst>
+                        <a:ext uri="{28A0092B-C50C-407E-A947-70E740481C1C}">
+                          <a14:useLocalDpi xmlns:a14="http://schemas.microsoft.com/office/drawing/2010/main" val="0"/>
+                        </a:ext>
+                      </a:extLst>
+                    </a:blip>
+                    <a:srcRect/>
+                    <a:stretch>
+                      <a:fillRect/>
+                    </a:stretch>
+                  </pic:blipFill>
+                  <pic:spPr bwMode="auto">
+                    <a:xfrm>
+                      <a:off x="0" y="0"/>
+                      <a:ext cx="6660515" cy="3295650"/>
+                    </a:xfrm>
+                    <a:prstGeom prst="rect">
+                      <a:avLst/>
+                    </a:prstGeom>
+                    <a:noFill/>
+                    <a:ln>
+                      <a:noFill/>
+                    </a:ln>
+                  </pic:spPr>
+                </pic:pic>
+              </a:graphicData>
+            </a:graphic>
+            <wp14:sizeRelH relativeFrom="page">
+              <wp14:pctWidth>0</wp14:pctWidth>
+            </wp14:sizeRelH>
+            <wp14:sizeRelV relativeFrom="page">
+              <wp14:pctHeight>0</wp14:pctHeight>
+            </wp14:sizeRelV>
+          </wp:anchor>
+        </w:drawing>
+      </w:r>
+    </w:p>
+    <w:p>
+      <w:pPr>
+        <w:spacing w:after="0" w:line="240" w:lineRule="auto"/>
+        <w:rPr>
+          <w:rFonts w:ascii="Ubuntu" w:hAnsi="Ubuntu"/>
+        </w:rPr>
+      </w:pPr>
+    </w:p>
+    <w:p>
+      <w:pPr>
+        <w:pStyle w:val="ListParagraph"/>
+        <w:numPr>
+          <w:ilvl w:val="0"/>
+          <w:numId w:val="3"/>
+        </w:numPr>
+        <w:spacing w:after="0" w:line="180" w:lineRule="auto"/>
+        <w:rPr>
+          <w:rFonts w:ascii="Ubuntu" w:hAnsi="Ubuntu"/>
+        </w:rPr>
+      </w:pPr>
+      <w:r>
+        <w:rPr>
+          <w:rFonts w:ascii="Ubuntu" w:hAnsi="Ubuntu"/>
+        </w:rPr>
+        <w:t xml:space="preserve">Attach the piezoelectric disc </w:t>
+      </w:r>
+      <w:r>
+        <w:rPr>
+          <w:rFonts w:ascii="Segoe UI Symbol" w:hAnsi="Segoe UI Symbol" w:cs="Segoe UI Symbol"/>
+          <w:sz w:val="40"/>
+          <w:szCs w:val="40"/>
+        </w:rPr>
+        <w:t>➊</w:t>
+      </w:r>
+      <w:r>
+        <w:rPr>
+          <w:rFonts w:ascii="Ubuntu" w:hAnsi="Ubuntu"/>
+        </w:rPr>
+        <w:t xml:space="preserve"> to the instrument or surface you wish to record, using the provided "blue tack" putty </w:t>
+      </w:r>
+      <w:r>
+        <w:rPr>
+          <w:rFonts w:ascii="Ubuntu" w:hAnsi="Ubuntu"/>
           <w:b/>
           <w:bCs/>
           <w:sz w:val="28"/>
           <w:szCs w:val="28"/>
-          <w:u w:val="single"/>
-          <w:lang w:val="en-US"/>
-        </w:rPr>
-      </w:pPr>
-      <w:r>
-        <w:rPr>
-          <w:rFonts w:ascii="Century Gothic" w:hAnsi="Century Gothic"/>
+        </w:rPr>
+        <w:t>*</w:t>
+      </w:r>
+      <w:r>
+        <w:rPr>
+          <w:rFonts w:ascii="Ubuntu" w:hAnsi="Ubuntu"/>
+        </w:rPr>
+        <w:t>.</w:t>
+      </w:r>
+    </w:p>
+    <w:p>
+      <w:pPr>
+        <w:spacing w:after="0" w:line="180" w:lineRule="auto"/>
+        <w:ind w:left="360"/>
+        <w:rPr>
+          <w:rFonts w:ascii="Ubuntu" w:hAnsi="Ubuntu"/>
+        </w:rPr>
+      </w:pPr>
+    </w:p>
+    <w:p>
+      <w:pPr>
+        <w:pStyle w:val="ListParagraph"/>
+        <w:spacing w:after="0" w:line="180" w:lineRule="auto"/>
+        <w:rPr>
+          <w:rFonts w:ascii="Ubuntu" w:hAnsi="Ubuntu"/>
+        </w:rPr>
+      </w:pPr>
+      <w:r>
+        <w:rPr>
+          <w:rFonts w:ascii="Ubuntu" w:hAnsi="Ubuntu"/>
+        </w:rPr>
+        <w:t xml:space="preserve">   </w:t>
+      </w:r>
+      <w:r>
+        <w:rPr>
+          <w:rFonts w:ascii="Ubuntu" w:hAnsi="Ubuntu"/>
           <w:b/>
           <w:bCs/>
           <w:sz w:val="28"/>
           <w:szCs w:val="28"/>
-          <w:u w:val="single"/>
-          <w:lang w:val="en-US"/>
-        </w:rPr>
-        <w:t>What’s special about this microphone?</w:t>
-      </w:r>
-    </w:p>
-    <w:p>
-      <w:pPr>
-        <w:spacing w:after="0" w:line="276" w:lineRule="auto"/>
-        <w:ind w:firstLine="720"/>
-        <w:jc w:val="both"/>
-        <w:rPr>
-          <w:rFonts w:ascii="Century Gothic" w:hAnsi="Century Gothic"/>
-          <w:sz w:val="24"/>
-          <w:szCs w:val="24"/>
-          <w:lang w:val="en-US"/>
-        </w:rPr>
-      </w:pPr>
-    </w:p>
-    <w:p>
-      <w:pPr>
-        <w:spacing w:after="0" w:line="276" w:lineRule="auto"/>
-        <w:ind w:firstLine="720"/>
-        <w:jc w:val="both"/>
-        <w:rPr>
-          <w:rFonts w:ascii="Century Gothic" w:hAnsi="Century Gothic"/>
-          <w:sz w:val="24"/>
-          <w:szCs w:val="24"/>
-          <w:lang w:val="en-US"/>
-        </w:rPr>
-      </w:pPr>
-      <w:r>
-        <w:rPr>
-          <w:rFonts w:ascii="Century Gothic" w:hAnsi="Century Gothic"/>
-          <w:sz w:val="24"/>
-          <w:szCs w:val="24"/>
-          <w:lang w:val="en-US"/>
-        </w:rPr>
-        <w:t>Piezoelectric microphones are simple but special devices, such that common sound systems are not designed to handle them directly. As an analogy, think of trying to drive a pickup truck using the engine of a motorcycle; you’ll move, but neither the truck nor the engine are well suited to each other. This incompatibility can be heard when cheap piezoelectric microphones are used in music shows; instruments will tend to sound unnatural, sounding very ‘sharp’ and ‘tinny’ as though they’re being played through a metal box.</w:t>
-      </w:r>
-    </w:p>
-    <w:p>
-      <w:pPr>
-        <w:spacing w:after="0" w:line="276" w:lineRule="auto"/>
-        <w:ind w:firstLine="720"/>
-        <w:jc w:val="both"/>
-        <w:rPr>
-          <w:rFonts w:ascii="Century Gothic" w:hAnsi="Century Gothic"/>
-          <w:sz w:val="24"/>
-          <w:szCs w:val="24"/>
-          <w:lang w:val="en-US"/>
-        </w:rPr>
-      </w:pPr>
-      <w:r>
-        <w:rPr>
-          <w:rFonts w:ascii="Century Gothic" w:hAnsi="Century Gothic"/>
-          <w:sz w:val="24"/>
-          <w:szCs w:val="24"/>
-          <w:lang w:val="en-US"/>
-        </w:rPr>
-        <w:t xml:space="preserve">Hence, </w:t>
-      </w:r>
-      <w:r>
-        <w:rPr>
-          <w:rFonts w:ascii="Century Gothic" w:hAnsi="Century Gothic"/>
-          <w:sz w:val="24"/>
-          <w:szCs w:val="24"/>
-          <w:lang w:val="en-US"/>
-        </w:rPr>
-        <w:t>a</w:t>
-      </w:r>
-      <w:r>
-        <w:rPr>
-          <w:rFonts w:ascii="Century Gothic" w:hAnsi="Century Gothic"/>
-          <w:sz w:val="24"/>
-          <w:szCs w:val="24"/>
-          <w:lang w:val="en-US"/>
-        </w:rPr>
+        </w:rPr>
+        <w:t>*</w:t>
+      </w:r>
+      <w:r>
+        <w:rPr>
+          <w:rFonts w:ascii="Ubuntu" w:hAnsi="Ubuntu"/>
+        </w:rPr>
+        <w:t xml:space="preserve"> Faber-Castell™ "Tack-It" is non-marking and reusable.</w:t>
+      </w:r>
+    </w:p>
+    <w:p>
+      <w:pPr>
+        <w:pStyle w:val="ListParagraph"/>
+        <w:spacing w:after="0" w:line="180" w:lineRule="auto"/>
+        <w:rPr>
+          <w:rFonts w:ascii="Ubuntu" w:hAnsi="Ubuntu"/>
+        </w:rPr>
+      </w:pPr>
+    </w:p>
+    <w:p>
+      <w:pPr>
+        <w:pStyle w:val="ListParagraph"/>
+        <w:numPr>
+          <w:ilvl w:val="0"/>
+          <w:numId w:val="3"/>
+        </w:numPr>
+        <w:spacing w:before="240" w:after="100" w:afterAutospacing="1" w:line="180" w:lineRule="auto"/>
+        <w:rPr>
+          <w:rFonts w:ascii="Ubuntu" w:hAnsi="Ubuntu"/>
+        </w:rPr>
+      </w:pPr>
+      <w:r>
         <w:t xml:space="preserve"> </w:t>
       </w:r>
       <w:r>
         <w:rPr>
-          <w:rFonts w:ascii="Century Gothic" w:hAnsi="Century Gothic"/>
-          <w:sz w:val="24"/>
-          <w:szCs w:val="24"/>
-          <w:lang w:val="en-US"/>
-        </w:rPr>
-        <w:t>p</w:t>
-      </w:r>
-      <w:r>
-        <w:rPr>
-          <w:rFonts w:ascii="Century Gothic" w:hAnsi="Century Gothic"/>
-          <w:sz w:val="24"/>
-          <w:szCs w:val="24"/>
-          <w:lang w:val="en-US"/>
-        </w:rPr>
-        <w:t xml:space="preserve">reamplifier module </w:t>
-      </w:r>
-      <w:r>
-        <w:rPr>
-          <w:rFonts w:ascii="Century Gothic" w:hAnsi="Century Gothic"/>
-          <w:sz w:val="24"/>
-          <w:szCs w:val="24"/>
-          <w:lang w:val="en-US"/>
-        </w:rPr>
-        <w:t>was</w:t>
-      </w:r>
-      <w:r>
-        <w:rPr>
-          <w:rFonts w:ascii="Century Gothic" w:hAnsi="Century Gothic"/>
-          <w:sz w:val="24"/>
-          <w:szCs w:val="24"/>
-          <w:lang w:val="en-US"/>
-        </w:rPr>
-        <w:t xml:space="preserve"> designed specifically for this microphone, in order to capture the best possible sound. It acts as a buffer between the microphone and a PA system, preventing any incompatibility and preserving the natural sound of the instrument.</w:t>
-      </w:r>
-      <w:r>
-        <w:rPr>
-          <w:rFonts w:ascii="Century Gothic" w:hAnsi="Century Gothic"/>
-          <w:sz w:val="24"/>
-          <w:szCs w:val="24"/>
-          <w:lang w:val="en-US"/>
+          <w:rFonts w:ascii="Ubuntu" w:hAnsi="Ubuntu"/>
+        </w:rPr>
+        <w:t xml:space="preserve">Secure the connector </w:t>
+      </w:r>
+      <w:r>
+        <w:rPr>
+          <w:rFonts w:ascii="Segoe UI Symbol" w:hAnsi="Segoe UI Symbol" w:cs="Segoe UI Symbol"/>
+          <w:sz w:val="40"/>
+          <w:szCs w:val="40"/>
+        </w:rPr>
+        <w:t>➋</w:t>
+      </w:r>
+      <w:r>
+        <w:rPr>
+          <w:rFonts w:ascii="Ubuntu" w:hAnsi="Ubuntu"/>
+        </w:rPr>
+        <w:t xml:space="preserve"> to the instrument or surface, such that the wire does not buzz against the surface and does not pull on the piezoelectric disc </w:t>
+      </w:r>
+      <w:r>
+        <w:rPr>
+          <w:rFonts w:ascii="Segoe UI Symbol" w:hAnsi="Segoe UI Symbol" w:cs="Segoe UI Symbol"/>
+          <w:sz w:val="40"/>
+          <w:szCs w:val="40"/>
+        </w:rPr>
+        <w:t>➊</w:t>
+      </w:r>
+      <w:r>
+        <w:rPr>
+          <w:rFonts w:ascii="Ubuntu" w:hAnsi="Ubuntu"/>
+        </w:rPr>
+        <w:t>.</w:t>
+      </w:r>
+    </w:p>
+    <w:p>
+      <w:pPr>
+        <w:pStyle w:val="ListParagraph"/>
+        <w:numPr>
+          <w:ilvl w:val="0"/>
+          <w:numId w:val="6"/>
+        </w:numPr>
+        <w:spacing w:after="100" w:afterAutospacing="1" w:line="180" w:lineRule="auto"/>
+      </w:pPr>
+      <w:r>
+        <w:rPr>
+          <w:rFonts w:ascii="Ubuntu" w:hAnsi="Ubuntu"/>
+        </w:rPr>
+        <w:t xml:space="preserve">Mounting clamp </w:t>
+      </w:r>
+      <w:r>
+        <w:rPr>
+          <w:rFonts w:ascii="Segoe UI Symbol" w:hAnsi="Segoe UI Symbol" w:cs="Segoe UI Symbol"/>
+          <w:sz w:val="40"/>
+          <w:szCs w:val="40"/>
+        </w:rPr>
+        <w:t>➋</w:t>
+      </w:r>
+      <w:r>
+        <w:rPr>
+          <w:rFonts w:ascii="MS Gothic" w:eastAsia="MS Gothic" w:hAnsi="MS Gothic" w:cs="MS Gothic" w:hint="eastAsia"/>
+          <w:sz w:val="28"/>
+          <w:szCs w:val="28"/>
+        </w:rPr>
+        <w:t>ⓐ</w:t>
+      </w:r>
+      <w:r>
+        <w:rPr>
+          <w:rFonts w:ascii="Ubuntu" w:hAnsi="Ubuntu"/>
+        </w:rPr>
+        <w:t xml:space="preserve"> is provided for violin and viola.</w:t>
+      </w:r>
+    </w:p>
+    <w:p>
+      <w:pPr>
+        <w:pStyle w:val="ListParagraph"/>
+        <w:numPr>
+          <w:ilvl w:val="0"/>
+          <w:numId w:val="6"/>
+        </w:numPr>
+        <w:spacing w:after="100" w:afterAutospacing="1" w:line="180" w:lineRule="auto"/>
+      </w:pPr>
+      <w:r>
+        <w:rPr>
+          <w:rFonts w:ascii="Ubuntu" w:hAnsi="Ubuntu"/>
+        </w:rPr>
+        <w:t>F</w:t>
+      </w:r>
+      <w:r>
+        <w:rPr>
+          <w:rFonts w:ascii="Ubuntu" w:hAnsi="Ubuntu"/>
+        </w:rPr>
+        <w:t xml:space="preserve">or other uses, connector </w:t>
+      </w:r>
+      <w:r>
+        <w:rPr>
+          <w:rFonts w:ascii="Segoe UI Symbol" w:hAnsi="Segoe UI Symbol" w:cs="Segoe UI Symbol"/>
+          <w:sz w:val="40"/>
+          <w:szCs w:val="40"/>
+        </w:rPr>
+        <w:t>➋</w:t>
+      </w:r>
+      <w:r>
+        <w:rPr>
+          <w:rFonts w:ascii="MS Gothic" w:eastAsia="MS Gothic" w:hAnsi="MS Gothic" w:cs="MS Gothic" w:hint="eastAsia"/>
+          <w:sz w:val="28"/>
+          <w:szCs w:val="28"/>
+        </w:rPr>
+        <w:t>ⓑ</w:t>
+      </w:r>
+      <w:r>
+        <w:rPr>
+          <w:rFonts w:ascii="Ubuntu" w:hAnsi="Ubuntu"/>
+          <w:sz w:val="18"/>
+          <w:szCs w:val="18"/>
         </w:rPr>
         <w:t xml:space="preserve"> </w:t>
       </w:r>
       <w:r>
         <w:rPr>
-          <w:rFonts w:ascii="Century Gothic" w:hAnsi="Century Gothic"/>
-          <w:sz w:val="24"/>
-          <w:szCs w:val="24"/>
-          <w:lang w:val="en-US"/>
-        </w:rPr>
-        <w:t>The preamplifier requires power to work, which is provided by 48V ‘phantom power’ available on all professional sound systems.</w:t>
-      </w:r>
-    </w:p>
-    <w:p>
-      <w:pPr>
-        <w:spacing w:after="0" w:line="276" w:lineRule="auto"/>
-        <w:ind w:firstLine="720"/>
-        <w:jc w:val="both"/>
-        <w:rPr>
-          <w:rFonts w:ascii="Century Gothic" w:hAnsi="Century Gothic"/>
-          <w:sz w:val="24"/>
-          <w:szCs w:val="24"/>
-          <w:lang w:val="en-US"/>
-        </w:rPr>
-      </w:pPr>
-      <w:r>
-        <w:rPr>
-          <w:rFonts w:ascii="Century Gothic" w:hAnsi="Century Gothic"/>
-          <w:sz w:val="24"/>
-          <w:szCs w:val="24"/>
-          <w:lang w:val="en-US"/>
-        </w:rPr>
-        <w:t>Unlike common instrument pickups, this microphone produces a “balanced” audio signal similar to vocal microphones – in non-technical terms, this means that it is highly resistant to electrical interference or noise, which can often be heard as a ‘buzzing’ or humming sound from typical instrument pickups.</w:t>
-      </w:r>
-    </w:p>
-    <w:p>
-      <w:pPr>
-        <w:spacing w:after="0" w:line="276" w:lineRule="auto"/>
-        <w:ind w:firstLine="720"/>
-        <w:jc w:val="both"/>
-        <w:rPr>
-          <w:rFonts w:ascii="Century Gothic" w:hAnsi="Century Gothic"/>
-          <w:sz w:val="24"/>
-          <w:szCs w:val="24"/>
-          <w:lang w:val="en-US"/>
-        </w:rPr>
-      </w:pPr>
-      <w:r>
-        <w:rPr>
-          <w:rFonts w:ascii="Century Gothic" w:hAnsi="Century Gothic"/>
-          <w:sz w:val="24"/>
-          <w:szCs w:val="24"/>
-          <w:lang w:val="en-US"/>
-        </w:rPr>
-        <w:t>In order to take advantage of this noise immunity, you must use the correct audio cable</w:t>
-      </w:r>
-      <w:r>
-        <w:rPr>
-          <w:rFonts w:ascii="Century Gothic" w:hAnsi="Century Gothic"/>
-          <w:sz w:val="24"/>
-          <w:szCs w:val="24"/>
-          <w:lang w:val="en-US"/>
-        </w:rPr>
-        <w:t xml:space="preserve"> </w:t>
-      </w:r>
-      <w:r>
-        <w:rPr>
-          <w:rFonts w:ascii="Century Gothic" w:hAnsi="Century Gothic"/>
-          <w:b/>
-          <w:bCs/>
-          <w:sz w:val="24"/>
-          <w:szCs w:val="24"/>
-          <w:lang w:val="en-US"/>
-        </w:rPr>
-        <w:t>and</w:t>
-      </w:r>
-      <w:r>
-        <w:rPr>
-          <w:rFonts w:ascii="Century Gothic" w:hAnsi="Century Gothic"/>
-          <w:sz w:val="24"/>
-          <w:szCs w:val="24"/>
-          <w:lang w:val="en-US"/>
-        </w:rPr>
-        <w:t xml:space="preserve"> the preamplifier</w:t>
-      </w:r>
-      <w:r>
-        <w:rPr>
-          <w:rFonts w:ascii="Century Gothic" w:hAnsi="Century Gothic"/>
-          <w:sz w:val="24"/>
-          <w:szCs w:val="24"/>
-          <w:lang w:val="en-US"/>
-        </w:rPr>
-        <w:t xml:space="preserve">, which </w:t>
-      </w:r>
-      <w:r>
-        <w:rPr>
-          <w:rFonts w:ascii="Century Gothic" w:hAnsi="Century Gothic"/>
-          <w:sz w:val="24"/>
-          <w:szCs w:val="24"/>
-          <w:lang w:val="en-US"/>
-        </w:rPr>
-        <w:t>is</w:t>
-      </w:r>
-      <w:r>
-        <w:rPr>
-          <w:rFonts w:ascii="Century Gothic" w:hAnsi="Century Gothic"/>
-          <w:sz w:val="24"/>
-          <w:szCs w:val="24"/>
-          <w:lang w:val="en-US"/>
-        </w:rPr>
-        <w:t xml:space="preserve"> included with your purchase</w:t>
-      </w:r>
-      <w:r>
-        <w:rPr>
-          <w:rFonts w:ascii="Century Gothic" w:hAnsi="Century Gothic"/>
-          <w:sz w:val="24"/>
-          <w:szCs w:val="24"/>
-          <w:lang w:val="en-US"/>
-        </w:rPr>
-        <w:t>;</w:t>
-      </w:r>
-      <w:r>
-        <w:rPr>
-          <w:rFonts w:ascii="Century Gothic" w:hAnsi="Century Gothic"/>
-          <w:sz w:val="24"/>
-          <w:szCs w:val="24"/>
-          <w:lang w:val="en-US"/>
-        </w:rPr>
-        <w:t xml:space="preserve"> a standard instrument cable will not be</w:t>
-      </w:r>
-      <w:r>
-        <w:rPr>
-          <w:rFonts w:ascii="Century Gothic" w:hAnsi="Century Gothic"/>
-          <w:sz w:val="24"/>
-          <w:szCs w:val="24"/>
-          <w:lang w:val="en-US"/>
-        </w:rPr>
-        <w:t xml:space="preserve"> as</w:t>
-      </w:r>
-      <w:r>
-        <w:rPr>
-          <w:rFonts w:ascii="Century Gothic" w:hAnsi="Century Gothic"/>
-          <w:sz w:val="24"/>
-          <w:szCs w:val="24"/>
-          <w:lang w:val="en-US"/>
-        </w:rPr>
-        <w:t xml:space="preserve"> resistant to noise.</w:t>
+          <w:rFonts w:ascii="Ubuntu" w:hAnsi="Ubuntu"/>
+        </w:rPr>
+        <w:t>can be affixed using non-marking tape or other means</w:t>
+      </w:r>
+      <w:r>
+        <w:rPr>
+          <w:rFonts w:ascii="Ubuntu" w:hAnsi="Ubuntu"/>
+        </w:rPr>
+        <w:t>.</w:t>
+      </w:r>
+    </w:p>
+    <w:p>
+      <w:pPr>
+        <w:pStyle w:val="ListParagraph"/>
+        <w:spacing w:after="100" w:afterAutospacing="1" w:line="180" w:lineRule="auto"/>
+        <w:ind w:left="1080"/>
+      </w:pPr>
+    </w:p>
+    <w:p>
+      <w:pPr>
+        <w:pStyle w:val="ListParagraph"/>
+        <w:numPr>
+          <w:ilvl w:val="0"/>
+          <w:numId w:val="3"/>
+        </w:numPr>
+        <w:spacing w:after="0" w:line="240" w:lineRule="auto"/>
+      </w:pPr>
+      <w:r>
+        <w:rPr>
+          <w:rFonts w:ascii="Ubuntu" w:hAnsi="Ubuntu"/>
+        </w:rPr>
+        <w:t xml:space="preserve">Connect the TRS plug </w:t>
+      </w:r>
+      <w:r>
+        <w:rPr>
+          <w:rFonts w:ascii="Segoe UI Symbol" w:hAnsi="Segoe UI Symbol" w:cs="Segoe UI Symbol"/>
+          <w:sz w:val="40"/>
+          <w:szCs w:val="40"/>
+        </w:rPr>
+        <w:t>➌</w:t>
+      </w:r>
+      <w:r>
+        <w:rPr>
+          <w:rFonts w:ascii="Ubuntu" w:hAnsi="Ubuntu"/>
+        </w:rPr>
+        <w:t xml:space="preserve"> to the piezoelectric disc connector </w:t>
+      </w:r>
+      <w:r>
+        <w:rPr>
+          <w:rFonts w:ascii="Segoe UI Symbol" w:hAnsi="Segoe UI Symbol" w:cs="Segoe UI Symbol"/>
+          <w:sz w:val="40"/>
+          <w:szCs w:val="40"/>
+        </w:rPr>
+        <w:t>➋</w:t>
+      </w:r>
+      <w:r>
+        <w:rPr>
+          <w:rFonts w:ascii="Ubuntu" w:hAnsi="Ubuntu"/>
+        </w:rPr>
+        <w:t>.</w:t>
+      </w:r>
+    </w:p>
+    <w:p>
+      <w:pPr>
+        <w:pStyle w:val="ListParagraph"/>
+        <w:numPr>
+          <w:ilvl w:val="0"/>
+          <w:numId w:val="6"/>
+        </w:numPr>
+        <w:spacing w:after="0" w:line="180" w:lineRule="auto"/>
+        <w:ind w:left="1077" w:hanging="357"/>
+      </w:pPr>
+      <w:r>
+        <w:rPr>
+          <w:rFonts w:ascii="Ubuntu" w:hAnsi="Ubuntu"/>
+        </w:rPr>
+        <w:t>A</w:t>
+      </w:r>
+      <w:r>
+        <w:rPr>
+          <w:rFonts w:ascii="Ubuntu" w:hAnsi="Ubuntu"/>
+        </w:rPr>
+        <w:t xml:space="preserve"> low-profile 90° plug </w:t>
+      </w:r>
+      <w:r>
+        <w:rPr>
+          <w:rFonts w:ascii="Segoe UI Symbol" w:hAnsi="Segoe UI Symbol" w:cs="Segoe UI Symbol"/>
+          <w:sz w:val="40"/>
+          <w:szCs w:val="40"/>
+        </w:rPr>
+        <w:t>➌</w:t>
+      </w:r>
+      <w:r>
+        <w:rPr>
+          <w:rFonts w:ascii="MS Gothic" w:eastAsia="MS Gothic" w:hAnsi="MS Gothic" w:cs="MS Gothic" w:hint="eastAsia"/>
+          <w:sz w:val="28"/>
+          <w:szCs w:val="28"/>
+        </w:rPr>
+        <w:t>ⓐ</w:t>
+      </w:r>
+      <w:r>
+        <w:rPr>
+          <w:rFonts w:ascii="Ubuntu" w:hAnsi="Ubuntu"/>
+        </w:rPr>
+        <w:t xml:space="preserve"> is provided for violin and viola.</w:t>
+      </w:r>
+    </w:p>
+    <w:p>
+      <w:pPr>
+        <w:pStyle w:val="ListParagraph"/>
+        <w:numPr>
+          <w:ilvl w:val="0"/>
+          <w:numId w:val="6"/>
+        </w:numPr>
+        <w:spacing w:after="0" w:line="180" w:lineRule="auto"/>
+        <w:ind w:left="1077" w:hanging="357"/>
+      </w:pPr>
+      <w:r>
+        <w:rPr>
+          <w:rFonts w:ascii="Ubuntu" w:hAnsi="Ubuntu"/>
+        </w:rPr>
+        <w:t xml:space="preserve">For other uses, a straight plug </w:t>
+      </w:r>
+      <w:r>
+        <w:rPr>
+          <w:rFonts w:ascii="Segoe UI Symbol" w:hAnsi="Segoe UI Symbol" w:cs="Segoe UI Symbol"/>
+          <w:sz w:val="40"/>
+          <w:szCs w:val="40"/>
+        </w:rPr>
+        <w:t>➌</w:t>
+      </w:r>
+      <w:r>
+        <w:rPr>
+          <w:rFonts w:ascii="MS Gothic" w:eastAsia="MS Gothic" w:hAnsi="MS Gothic" w:cs="MS Gothic" w:hint="eastAsia"/>
+          <w:sz w:val="28"/>
+          <w:szCs w:val="28"/>
+        </w:rPr>
+        <w:t>ⓑ</w:t>
+      </w:r>
+      <w:r>
+        <w:rPr>
+          <w:rFonts w:ascii="Ubuntu" w:hAnsi="Ubuntu"/>
+        </w:rPr>
+        <w:t xml:space="preserve"> is provided.</w:t>
+      </w:r>
+    </w:p>
+    <w:p>
+      <w:pPr>
+        <w:spacing w:after="0" w:line="180" w:lineRule="auto"/>
+        <w:ind w:left="720"/>
+      </w:pPr>
+    </w:p>
+    <w:p>
+      <w:pPr>
+        <w:pStyle w:val="ListParagraph"/>
+        <w:numPr>
+          <w:ilvl w:val="0"/>
+          <w:numId w:val="3"/>
+        </w:numPr>
+        <w:spacing w:after="0" w:line="240" w:lineRule="auto"/>
+      </w:pPr>
+      <w:r>
+        <w:rPr>
+          <w:rFonts w:ascii="Ubuntu" w:hAnsi="Ubuntu"/>
+        </w:rPr>
+        <w:t xml:space="preserve">Connect the XLR plug </w:t>
+      </w:r>
+      <w:r>
+        <w:rPr>
+          <w:rFonts w:ascii="Segoe UI Symbol" w:hAnsi="Segoe UI Symbol" w:cs="Segoe UI Symbol"/>
+          <w:sz w:val="40"/>
+          <w:szCs w:val="40"/>
+        </w:rPr>
+        <w:t>➍</w:t>
+      </w:r>
+      <w:r>
+        <w:rPr>
+          <w:rFonts w:ascii="Ubuntu" w:hAnsi="Ubuntu"/>
+        </w:rPr>
+        <w:t xml:space="preserve"> to the preamplifier </w:t>
+      </w:r>
+      <w:r>
+        <w:rPr>
+          <w:rFonts w:ascii="Segoe UI Symbol" w:hAnsi="Segoe UI Symbol" w:cs="Segoe UI Symbol"/>
+          <w:sz w:val="40"/>
+          <w:szCs w:val="40"/>
+        </w:rPr>
+        <w:t>➎</w:t>
+      </w:r>
+      <w:r>
+        <w:rPr>
+          <w:rFonts w:ascii="Ubuntu" w:hAnsi="Ubuntu"/>
+        </w:rPr>
+        <w:t>.</w:t>
+      </w:r>
+    </w:p>
+    <w:p>
+      <w:pPr>
+        <w:pStyle w:val="ListParagraph"/>
+        <w:numPr>
+          <w:ilvl w:val="0"/>
+          <w:numId w:val="3"/>
+        </w:numPr>
+        <w:spacing w:after="0" w:line="240" w:lineRule="auto"/>
+        <w:rPr>
+          <w:rFonts w:ascii="Ubuntu" w:hAnsi="Ubuntu"/>
+        </w:rPr>
+      </w:pPr>
+      <w:r>
+        <w:rPr>
+          <w:rFonts w:ascii="Ubuntu" w:hAnsi="Ubuntu"/>
+        </w:rPr>
+        <w:t xml:space="preserve">Using a regular microphone cable (XLR - XLR), connect the preamplifier </w:t>
+      </w:r>
+      <w:r>
+        <w:rPr>
+          <w:rFonts w:ascii="Segoe UI Symbol" w:hAnsi="Segoe UI Symbol" w:cs="Segoe UI Symbol"/>
+          <w:sz w:val="40"/>
+          <w:szCs w:val="40"/>
+        </w:rPr>
+        <w:t>➎</w:t>
+      </w:r>
+      <w:r>
+        <w:rPr>
+          <w:rFonts w:ascii="Ubuntu" w:hAnsi="Ubuntu"/>
+        </w:rPr>
+        <w:t xml:space="preserve"> to an audio interface </w:t>
+      </w:r>
+      <w:r>
+        <w:rPr>
+          <w:rFonts w:ascii="Ubuntu" w:hAnsi="Ubuntu"/>
+        </w:rPr>
+        <w:t xml:space="preserve">or PA </w:t>
+      </w:r>
+      <w:r>
+        <w:rPr>
+          <w:rFonts w:ascii="Ubuntu" w:hAnsi="Ubuntu"/>
+        </w:rPr>
+        <w:t>mixer.</w:t>
+      </w:r>
+    </w:p>
+    <w:p>
+      <w:pPr>
+        <w:pStyle w:val="ListParagraph"/>
+        <w:numPr>
+          <w:ilvl w:val="0"/>
+          <w:numId w:val="6"/>
+        </w:numPr>
+        <w:spacing w:after="0" w:line="240" w:lineRule="auto"/>
+      </w:pPr>
+      <w:r>
+        <w:rPr>
+          <w:rFonts w:ascii="Ubuntu" w:hAnsi="Ubuntu"/>
+        </w:rPr>
+        <w:t>Turn on "phantom power" (standard on all professional audio equipment).</w:t>
+      </w:r>
+    </w:p>
+    <w:p>
+      <w:pPr>
+        <w:spacing w:after="0" w:line="240" w:lineRule="auto"/>
+      </w:pPr>
+    </w:p>
+    <w:p>
+      <w:pPr>
+        <w:spacing w:after="0" w:line="240" w:lineRule="auto"/>
+      </w:pPr>
+      <w:r>
+        <w:rPr>
+          <w:rFonts w:ascii="Ubuntu" w:hAnsi="Ubuntu"/>
+        </w:rPr>
+        <w:t>The microphone is now ready to use.</w:t>
       </w:r>
     </w:p>
     <w:sectPr>
@@ -1603,7 +2107,7 @@
 </file>
 
 <file path=word/numbering.xml><?xml version="1.0" encoding="utf-8"?>
-<w:numbering xmlns:wpc="http://schemas.microsoft.com/office/word/2010/wordprocessingCanvas" xmlns:cx="http://schemas.microsoft.com/office/drawing/2014/chartex" xmlns:cx1="http://schemas.microsoft.com/office/drawing/2015/9/8/chartex" xmlns:cx2="http://schemas.microsoft.com/office/drawing/2015/10/21/chartex" xmlns:cx3="http://schemas.microsoft.com/office/drawing/2016/5/9/chartex" xmlns:cx4="http://schemas.microsoft.com/office/drawing/2016/5/10/chartex" xmlns:cx5="http://schemas.microsoft.com/office/drawing/2016/5/11/chartex" xmlns:cx6="http://schemas.microsoft.com/office/drawing/2016/5/12/chartex" xmlns:cx7="http://schemas.microsoft.com/office/drawing/2016/5/13/chartex" xmlns:cx8="http://schemas.microsoft.com/office/drawing/2016/5/14/chartex" xmlns:mc="http://schemas.openxmlformats.org/markup-compatibility/2006" xmlns:aink="http://schemas.microsoft.com/office/drawing/2016/ink" xmlns:am3d="http://schemas.microsoft.com/office/drawing/2017/model3d" xmlns:o="urn:schemas-microsoft-com:office:office" xmlns:r="http://schemas.openxmlformats.org/officeDocument/2006/relationships" xmlns:m="http://schemas.openxmlformats.org/officeDocument/2006/math" xmlns:v="urn:schemas-microsoft-com:vml" xmlns:wp14="http://schemas.microsoft.com/office/word/2010/wordprocessingDrawing" xmlns:wp="http://schemas.openxmlformats.org/drawingml/2006/wordprocessingDrawing" xmlns:w10="urn:schemas-microsoft-com:office:word" xmlns:w="http://schemas.openxmlformats.org/wordprocessingml/2006/main" xmlns:w14="http://schemas.microsoft.com/office/word/2010/wordml" xmlns:w15="http://schemas.microsoft.com/office/word/2012/wordml" xmlns:w16cex="http://schemas.microsoft.com/office/word/2018/wordml/cex" xmlns:w16cid="http://schemas.microsoft.com/office/word/2016/wordml/cid" xmlns:w16="http://schemas.microsoft.com/office/word/2018/wordml" xmlns:w16se="http://schemas.microsoft.com/office/word/2015/wordml/symex" xmlns:wpg="http://schemas.microsoft.com/office/word/2010/wordprocessingGroup" xmlns:wpi="http://schemas.microsoft.com/office/word/2010/wordprocessingInk" xmlns:wne="http://schemas.microsoft.com/office/word/2006/wordml" xmlns:wps="http://schemas.microsoft.com/office/word/2010/wordprocessingShape" mc:Ignorable="w14 w15 w16se w16cid w16 w16cex wp14">
+<w:numbering xmlns:wpc="http://schemas.microsoft.com/office/word/2010/wordprocessingCanvas" xmlns:cx="http://schemas.microsoft.com/office/drawing/2014/chartex" xmlns:cx1="http://schemas.microsoft.com/office/drawing/2015/9/8/chartex" xmlns:cx2="http://schemas.microsoft.com/office/drawing/2015/10/21/chartex" xmlns:cx3="http://schemas.microsoft.com/office/drawing/2016/5/9/chartex" xmlns:cx4="http://schemas.microsoft.com/office/drawing/2016/5/10/chartex" xmlns:cx5="http://schemas.microsoft.com/office/drawing/2016/5/11/chartex" xmlns:cx6="http://schemas.microsoft.com/office/drawing/2016/5/12/chartex" xmlns:cx7="http://schemas.microsoft.com/office/drawing/2016/5/13/chartex" xmlns:cx8="http://schemas.microsoft.com/office/drawing/2016/5/14/chartex" xmlns:mc="http://schemas.openxmlformats.org/markup-compatibility/2006" xmlns:aink="http://schemas.microsoft.com/office/drawing/2016/ink" xmlns:am3d="http://schemas.microsoft.com/office/drawing/2017/model3d" xmlns:o="urn:schemas-microsoft-com:office:office" xmlns:oel="http://schemas.microsoft.com/office/2019/extlst" xmlns:r="http://schemas.openxmlformats.org/officeDocument/2006/relationships" xmlns:m="http://schemas.openxmlformats.org/officeDocument/2006/math" xmlns:v="urn:schemas-microsoft-com:vml" xmlns:wp14="http://schemas.microsoft.com/office/word/2010/wordprocessingDrawing" xmlns:wp="http://schemas.openxmlformats.org/drawingml/2006/wordprocessingDrawing" xmlns:w10="urn:schemas-microsoft-com:office:word" xmlns:w="http://schemas.openxmlformats.org/wordprocessingml/2006/main" xmlns:w14="http://schemas.microsoft.com/office/word/2010/wordml" xmlns:w15="http://schemas.microsoft.com/office/word/2012/wordml" xmlns:w16cex="http://schemas.microsoft.com/office/word/2018/wordml/cex" xmlns:w16cid="http://schemas.microsoft.com/office/word/2016/wordml/cid" xmlns:w16="http://schemas.microsoft.com/office/word/2018/wordml" xmlns:w16sdtdh="http://schemas.microsoft.com/office/word/2020/wordml/sdtdatahash" xmlns:w16se="http://schemas.microsoft.com/office/word/2015/wordml/symex" xmlns:wpg="http://schemas.microsoft.com/office/word/2010/wordprocessingGroup" xmlns:wpi="http://schemas.microsoft.com/office/word/2010/wordprocessingInk" xmlns:wne="http://schemas.microsoft.com/office/word/2006/wordml" xmlns:wps="http://schemas.microsoft.com/office/word/2010/wordprocessingShape" mc:Ignorable="w14 w15 w16se w16cid w16 w16cex w16sdtdh wp14">
   <w:abstractNum w:abstractNumId="0" w15:restartNumberingAfterBreak="0">
     <w:nsid w:val="012F0756"/>
     <w:multiLevelType w:val="hybridMultilevel"/>
@@ -1691,6 +2195,119 @@
     </w:lvl>
   </w:abstractNum>
   <w:abstractNum w:abstractNumId="1" w15:restartNumberingAfterBreak="0">
+    <w:nsid w:val="1E9A28D9"/>
+    <w:multiLevelType w:val="hybridMultilevel"/>
+    <w:tmpl w:val="86C00848"/>
+    <w:lvl w:ilvl="0" w:tplc="B268F054">
+      <w:start w:val="1"/>
+      <w:numFmt w:val="bullet"/>
+      <w:lvlText w:val="-"/>
+      <w:lvlJc w:val="left"/>
+      <w:pPr>
+        <w:ind w:left="1800" w:hanging="360"/>
+      </w:pPr>
+      <w:rPr>
+        <w:rFonts w:ascii="Ubuntu" w:eastAsiaTheme="minorHAnsi" w:hAnsi="Ubuntu" w:cstheme="minorBidi" w:hint="default"/>
+      </w:rPr>
+    </w:lvl>
+    <w:lvl w:ilvl="1" w:tplc="40090003" w:tentative="1">
+      <w:start w:val="1"/>
+      <w:numFmt w:val="bullet"/>
+      <w:lvlText w:val="o"/>
+      <w:lvlJc w:val="left"/>
+      <w:pPr>
+        <w:ind w:left="2520" w:hanging="360"/>
+      </w:pPr>
+      <w:rPr>
+        <w:rFonts w:ascii="Courier New" w:hAnsi="Courier New" w:cs="Courier New" w:hint="default"/>
+      </w:rPr>
+    </w:lvl>
+    <w:lvl w:ilvl="2" w:tplc="40090005" w:tentative="1">
+      <w:start w:val="1"/>
+      <w:numFmt w:val="bullet"/>
+      <w:lvlText w:val=""/>
+      <w:lvlJc w:val="left"/>
+      <w:pPr>
+        <w:ind w:left="3240" w:hanging="360"/>
+      </w:pPr>
+      <w:rPr>
+        <w:rFonts w:ascii="Wingdings" w:hAnsi="Wingdings" w:hint="default"/>
+      </w:rPr>
+    </w:lvl>
+    <w:lvl w:ilvl="3" w:tplc="40090001" w:tentative="1">
+      <w:start w:val="1"/>
+      <w:numFmt w:val="bullet"/>
+      <w:lvlText w:val=""/>
+      <w:lvlJc w:val="left"/>
+      <w:pPr>
+        <w:ind w:left="3960" w:hanging="360"/>
+      </w:pPr>
+      <w:rPr>
+        <w:rFonts w:ascii="Symbol" w:hAnsi="Symbol" w:hint="default"/>
+      </w:rPr>
+    </w:lvl>
+    <w:lvl w:ilvl="4" w:tplc="40090003" w:tentative="1">
+      <w:start w:val="1"/>
+      <w:numFmt w:val="bullet"/>
+      <w:lvlText w:val="o"/>
+      <w:lvlJc w:val="left"/>
+      <w:pPr>
+        <w:ind w:left="4680" w:hanging="360"/>
+      </w:pPr>
+      <w:rPr>
+        <w:rFonts w:ascii="Courier New" w:hAnsi="Courier New" w:cs="Courier New" w:hint="default"/>
+      </w:rPr>
+    </w:lvl>
+    <w:lvl w:ilvl="5" w:tplc="40090005" w:tentative="1">
+      <w:start w:val="1"/>
+      <w:numFmt w:val="bullet"/>
+      <w:lvlText w:val=""/>
+      <w:lvlJc w:val="left"/>
+      <w:pPr>
+        <w:ind w:left="5400" w:hanging="360"/>
+      </w:pPr>
+      <w:rPr>
+        <w:rFonts w:ascii="Wingdings" w:hAnsi="Wingdings" w:hint="default"/>
+      </w:rPr>
+    </w:lvl>
+    <w:lvl w:ilvl="6" w:tplc="40090001" w:tentative="1">
+      <w:start w:val="1"/>
+      <w:numFmt w:val="bullet"/>
+      <w:lvlText w:val=""/>
+      <w:lvlJc w:val="left"/>
+      <w:pPr>
+        <w:ind w:left="6120" w:hanging="360"/>
+      </w:pPr>
+      <w:rPr>
+        <w:rFonts w:ascii="Symbol" w:hAnsi="Symbol" w:hint="default"/>
+      </w:rPr>
+    </w:lvl>
+    <w:lvl w:ilvl="7" w:tplc="40090003" w:tentative="1">
+      <w:start w:val="1"/>
+      <w:numFmt w:val="bullet"/>
+      <w:lvlText w:val="o"/>
+      <w:lvlJc w:val="left"/>
+      <w:pPr>
+        <w:ind w:left="6840" w:hanging="360"/>
+      </w:pPr>
+      <w:rPr>
+        <w:rFonts w:ascii="Courier New" w:hAnsi="Courier New" w:cs="Courier New" w:hint="default"/>
+      </w:rPr>
+    </w:lvl>
+    <w:lvl w:ilvl="8" w:tplc="40090005" w:tentative="1">
+      <w:start w:val="1"/>
+      <w:numFmt w:val="bullet"/>
+      <w:lvlText w:val=""/>
+      <w:lvlJc w:val="left"/>
+      <w:pPr>
+        <w:ind w:left="7560" w:hanging="360"/>
+      </w:pPr>
+      <w:rPr>
+        <w:rFonts w:ascii="Wingdings" w:hAnsi="Wingdings" w:hint="default"/>
+      </w:rPr>
+    </w:lvl>
+  </w:abstractNum>
+  <w:abstractNum w:abstractNumId="2" w15:restartNumberingAfterBreak="0">
     <w:nsid w:val="39CD2410"/>
     <w:multiLevelType w:val="multilevel"/>
     <w:tmpl w:val="68BE9B6A"/>
@@ -1803,17 +2420,320 @@
       </w:pPr>
     </w:lvl>
   </w:abstractNum>
-  <w:num w:numId="1">
+  <w:abstractNum w:abstractNumId="3" w15:restartNumberingAfterBreak="0">
+    <w:nsid w:val="4BB94BB9"/>
+    <w:multiLevelType w:val="hybridMultilevel"/>
+    <w:tmpl w:val="FA74BD42"/>
+    <w:lvl w:ilvl="0" w:tplc="0854C542">
+      <w:start w:val="1"/>
+      <w:numFmt w:val="bullet"/>
+      <w:lvlText w:val="-"/>
+      <w:lvlJc w:val="left"/>
+      <w:pPr>
+        <w:ind w:left="1080" w:hanging="360"/>
+      </w:pPr>
+      <w:rPr>
+        <w:rFonts w:ascii="Ubuntu" w:eastAsiaTheme="minorHAnsi" w:hAnsi="Ubuntu" w:cstheme="minorBidi" w:hint="default"/>
+      </w:rPr>
+    </w:lvl>
+    <w:lvl w:ilvl="1" w:tplc="40090003" w:tentative="1">
+      <w:start w:val="1"/>
+      <w:numFmt w:val="bullet"/>
+      <w:lvlText w:val="o"/>
+      <w:lvlJc w:val="left"/>
+      <w:pPr>
+        <w:ind w:left="1800" w:hanging="360"/>
+      </w:pPr>
+      <w:rPr>
+        <w:rFonts w:ascii="Courier New" w:hAnsi="Courier New" w:cs="Courier New" w:hint="default"/>
+      </w:rPr>
+    </w:lvl>
+    <w:lvl w:ilvl="2" w:tplc="40090005" w:tentative="1">
+      <w:start w:val="1"/>
+      <w:numFmt w:val="bullet"/>
+      <w:lvlText w:val=""/>
+      <w:lvlJc w:val="left"/>
+      <w:pPr>
+        <w:ind w:left="2520" w:hanging="360"/>
+      </w:pPr>
+      <w:rPr>
+        <w:rFonts w:ascii="Wingdings" w:hAnsi="Wingdings" w:hint="default"/>
+      </w:rPr>
+    </w:lvl>
+    <w:lvl w:ilvl="3" w:tplc="40090001" w:tentative="1">
+      <w:start w:val="1"/>
+      <w:numFmt w:val="bullet"/>
+      <w:lvlText w:val=""/>
+      <w:lvlJc w:val="left"/>
+      <w:pPr>
+        <w:ind w:left="3240" w:hanging="360"/>
+      </w:pPr>
+      <w:rPr>
+        <w:rFonts w:ascii="Symbol" w:hAnsi="Symbol" w:hint="default"/>
+      </w:rPr>
+    </w:lvl>
+    <w:lvl w:ilvl="4" w:tplc="40090003" w:tentative="1">
+      <w:start w:val="1"/>
+      <w:numFmt w:val="bullet"/>
+      <w:lvlText w:val="o"/>
+      <w:lvlJc w:val="left"/>
+      <w:pPr>
+        <w:ind w:left="3960" w:hanging="360"/>
+      </w:pPr>
+      <w:rPr>
+        <w:rFonts w:ascii="Courier New" w:hAnsi="Courier New" w:cs="Courier New" w:hint="default"/>
+      </w:rPr>
+    </w:lvl>
+    <w:lvl w:ilvl="5" w:tplc="40090005" w:tentative="1">
+      <w:start w:val="1"/>
+      <w:numFmt w:val="bullet"/>
+      <w:lvlText w:val=""/>
+      <w:lvlJc w:val="left"/>
+      <w:pPr>
+        <w:ind w:left="4680" w:hanging="360"/>
+      </w:pPr>
+      <w:rPr>
+        <w:rFonts w:ascii="Wingdings" w:hAnsi="Wingdings" w:hint="default"/>
+      </w:rPr>
+    </w:lvl>
+    <w:lvl w:ilvl="6" w:tplc="40090001" w:tentative="1">
+      <w:start w:val="1"/>
+      <w:numFmt w:val="bullet"/>
+      <w:lvlText w:val=""/>
+      <w:lvlJc w:val="left"/>
+      <w:pPr>
+        <w:ind w:left="5400" w:hanging="360"/>
+      </w:pPr>
+      <w:rPr>
+        <w:rFonts w:ascii="Symbol" w:hAnsi="Symbol" w:hint="default"/>
+      </w:rPr>
+    </w:lvl>
+    <w:lvl w:ilvl="7" w:tplc="40090003" w:tentative="1">
+      <w:start w:val="1"/>
+      <w:numFmt w:val="bullet"/>
+      <w:lvlText w:val="o"/>
+      <w:lvlJc w:val="left"/>
+      <w:pPr>
+        <w:ind w:left="6120" w:hanging="360"/>
+      </w:pPr>
+      <w:rPr>
+        <w:rFonts w:ascii="Courier New" w:hAnsi="Courier New" w:cs="Courier New" w:hint="default"/>
+      </w:rPr>
+    </w:lvl>
+    <w:lvl w:ilvl="8" w:tplc="40090005" w:tentative="1">
+      <w:start w:val="1"/>
+      <w:numFmt w:val="bullet"/>
+      <w:lvlText w:val=""/>
+      <w:lvlJc w:val="left"/>
+      <w:pPr>
+        <w:ind w:left="6840" w:hanging="360"/>
+      </w:pPr>
+      <w:rPr>
+        <w:rFonts w:ascii="Wingdings" w:hAnsi="Wingdings" w:hint="default"/>
+      </w:rPr>
+    </w:lvl>
+  </w:abstractNum>
+  <w:abstractNum w:abstractNumId="4" w15:restartNumberingAfterBreak="0">
+    <w:nsid w:val="5DD3349E"/>
+    <w:multiLevelType w:val="hybridMultilevel"/>
+    <w:tmpl w:val="F96C68B8"/>
+    <w:lvl w:ilvl="0" w:tplc="EDAEAFE2">
+      <w:start w:val="1"/>
+      <w:numFmt w:val="decimal"/>
+      <w:lvlText w:val="%1."/>
+      <w:lvlJc w:val="left"/>
+      <w:pPr>
+        <w:ind w:left="720" w:hanging="360"/>
+      </w:pPr>
+      <w:rPr>
+        <w:rFonts w:ascii="Ubuntu" w:hAnsi="Ubuntu" w:hint="default"/>
+      </w:rPr>
+    </w:lvl>
+    <w:lvl w:ilvl="1" w:tplc="40090019">
+      <w:start w:val="1"/>
+      <w:numFmt w:val="lowerLetter"/>
+      <w:lvlText w:val="%2."/>
+      <w:lvlJc w:val="left"/>
+      <w:pPr>
+        <w:ind w:left="1440" w:hanging="360"/>
+      </w:pPr>
+    </w:lvl>
+    <w:lvl w:ilvl="2" w:tplc="4009001B" w:tentative="1">
+      <w:start w:val="1"/>
+      <w:numFmt w:val="lowerRoman"/>
+      <w:lvlText w:val="%3."/>
+      <w:lvlJc w:val="right"/>
+      <w:pPr>
+        <w:ind w:left="2160" w:hanging="180"/>
+      </w:pPr>
+    </w:lvl>
+    <w:lvl w:ilvl="3" w:tplc="4009000F" w:tentative="1">
+      <w:start w:val="1"/>
+      <w:numFmt w:val="decimal"/>
+      <w:lvlText w:val="%4."/>
+      <w:lvlJc w:val="left"/>
+      <w:pPr>
+        <w:ind w:left="2880" w:hanging="360"/>
+      </w:pPr>
+    </w:lvl>
+    <w:lvl w:ilvl="4" w:tplc="40090019" w:tentative="1">
+      <w:start w:val="1"/>
+      <w:numFmt w:val="lowerLetter"/>
+      <w:lvlText w:val="%5."/>
+      <w:lvlJc w:val="left"/>
+      <w:pPr>
+        <w:ind w:left="3600" w:hanging="360"/>
+      </w:pPr>
+    </w:lvl>
+    <w:lvl w:ilvl="5" w:tplc="4009001B" w:tentative="1">
+      <w:start w:val="1"/>
+      <w:numFmt w:val="lowerRoman"/>
+      <w:lvlText w:val="%6."/>
+      <w:lvlJc w:val="right"/>
+      <w:pPr>
+        <w:ind w:left="4320" w:hanging="180"/>
+      </w:pPr>
+    </w:lvl>
+    <w:lvl w:ilvl="6" w:tplc="4009000F" w:tentative="1">
+      <w:start w:val="1"/>
+      <w:numFmt w:val="decimal"/>
+      <w:lvlText w:val="%7."/>
+      <w:lvlJc w:val="left"/>
+      <w:pPr>
+        <w:ind w:left="5040" w:hanging="360"/>
+      </w:pPr>
+    </w:lvl>
+    <w:lvl w:ilvl="7" w:tplc="40090019" w:tentative="1">
+      <w:start w:val="1"/>
+      <w:numFmt w:val="lowerLetter"/>
+      <w:lvlText w:val="%8."/>
+      <w:lvlJc w:val="left"/>
+      <w:pPr>
+        <w:ind w:left="5760" w:hanging="360"/>
+      </w:pPr>
+    </w:lvl>
+    <w:lvl w:ilvl="8" w:tplc="4009001B" w:tentative="1">
+      <w:start w:val="1"/>
+      <w:numFmt w:val="lowerRoman"/>
+      <w:lvlText w:val="%9."/>
+      <w:lvlJc w:val="right"/>
+      <w:pPr>
+        <w:ind w:left="6480" w:hanging="180"/>
+      </w:pPr>
+    </w:lvl>
+  </w:abstractNum>
+  <w:abstractNum w:abstractNumId="5" w15:restartNumberingAfterBreak="0">
+    <w:nsid w:val="7D127625"/>
+    <w:multiLevelType w:val="hybridMultilevel"/>
+    <w:tmpl w:val="F96C68B8"/>
+    <w:lvl w:ilvl="0" w:tplc="FFFFFFFF">
+      <w:start w:val="1"/>
+      <w:numFmt w:val="decimal"/>
+      <w:lvlText w:val="%1."/>
+      <w:lvlJc w:val="left"/>
+      <w:pPr>
+        <w:ind w:left="720" w:hanging="360"/>
+      </w:pPr>
+      <w:rPr>
+        <w:rFonts w:ascii="Ubuntu" w:hAnsi="Ubuntu" w:hint="default"/>
+      </w:rPr>
+    </w:lvl>
+    <w:lvl w:ilvl="1" w:tplc="FFFFFFFF" w:tentative="1">
+      <w:start w:val="1"/>
+      <w:numFmt w:val="lowerLetter"/>
+      <w:lvlText w:val="%2."/>
+      <w:lvlJc w:val="left"/>
+      <w:pPr>
+        <w:ind w:left="1440" w:hanging="360"/>
+      </w:pPr>
+    </w:lvl>
+    <w:lvl w:ilvl="2" w:tplc="FFFFFFFF" w:tentative="1">
+      <w:start w:val="1"/>
+      <w:numFmt w:val="lowerRoman"/>
+      <w:lvlText w:val="%3."/>
+      <w:lvlJc w:val="right"/>
+      <w:pPr>
+        <w:ind w:left="2160" w:hanging="180"/>
+      </w:pPr>
+    </w:lvl>
+    <w:lvl w:ilvl="3" w:tplc="FFFFFFFF" w:tentative="1">
+      <w:start w:val="1"/>
+      <w:numFmt w:val="decimal"/>
+      <w:lvlText w:val="%4."/>
+      <w:lvlJc w:val="left"/>
+      <w:pPr>
+        <w:ind w:left="2880" w:hanging="360"/>
+      </w:pPr>
+    </w:lvl>
+    <w:lvl w:ilvl="4" w:tplc="FFFFFFFF" w:tentative="1">
+      <w:start w:val="1"/>
+      <w:numFmt w:val="lowerLetter"/>
+      <w:lvlText w:val="%5."/>
+      <w:lvlJc w:val="left"/>
+      <w:pPr>
+        <w:ind w:left="3600" w:hanging="360"/>
+      </w:pPr>
+    </w:lvl>
+    <w:lvl w:ilvl="5" w:tplc="FFFFFFFF" w:tentative="1">
+      <w:start w:val="1"/>
+      <w:numFmt w:val="lowerRoman"/>
+      <w:lvlText w:val="%6."/>
+      <w:lvlJc w:val="right"/>
+      <w:pPr>
+        <w:ind w:left="4320" w:hanging="180"/>
+      </w:pPr>
+    </w:lvl>
+    <w:lvl w:ilvl="6" w:tplc="FFFFFFFF" w:tentative="1">
+      <w:start w:val="1"/>
+      <w:numFmt w:val="decimal"/>
+      <w:lvlText w:val="%7."/>
+      <w:lvlJc w:val="left"/>
+      <w:pPr>
+        <w:ind w:left="5040" w:hanging="360"/>
+      </w:pPr>
+    </w:lvl>
+    <w:lvl w:ilvl="7" w:tplc="FFFFFFFF" w:tentative="1">
+      <w:start w:val="1"/>
+      <w:numFmt w:val="lowerLetter"/>
+      <w:lvlText w:val="%8."/>
+      <w:lvlJc w:val="left"/>
+      <w:pPr>
+        <w:ind w:left="5760" w:hanging="360"/>
+      </w:pPr>
+    </w:lvl>
+    <w:lvl w:ilvl="8" w:tplc="FFFFFFFF" w:tentative="1">
+      <w:start w:val="1"/>
+      <w:numFmt w:val="lowerRoman"/>
+      <w:lvlText w:val="%9."/>
+      <w:lvlJc w:val="right"/>
+      <w:pPr>
+        <w:ind w:left="6480" w:hanging="180"/>
+      </w:pPr>
+    </w:lvl>
+  </w:abstractNum>
+  <w:num w:numId="1" w16cid:durableId="571433835">
+    <w:abstractNumId w:val="2"/>
+  </w:num>
+  <w:num w:numId="2" w16cid:durableId="320158594">
+    <w:abstractNumId w:val="0"/>
+  </w:num>
+  <w:num w:numId="3" w16cid:durableId="424303534">
+    <w:abstractNumId w:val="4"/>
+  </w:num>
+  <w:num w:numId="4" w16cid:durableId="850144209">
+    <w:abstractNumId w:val="5"/>
+  </w:num>
+  <w:num w:numId="5" w16cid:durableId="497228957">
     <w:abstractNumId w:val="1"/>
   </w:num>
-  <w:num w:numId="2">
-    <w:abstractNumId w:val="0"/>
+  <w:num w:numId="6" w16cid:durableId="1581794545">
+    <w:abstractNumId w:val="3"/>
   </w:num>
 </w:numbering>
 </file>
 
 <file path=word/styles.xml><?xml version="1.0" encoding="utf-8"?>
-<w:styles xmlns:mc="http://schemas.openxmlformats.org/markup-compatibility/2006" xmlns:r="http://schemas.openxmlformats.org/officeDocument/2006/relationships" xmlns:w="http://schemas.openxmlformats.org/wordprocessingml/2006/main" xmlns:w14="http://schemas.microsoft.com/office/word/2010/wordml" xmlns:w15="http://schemas.microsoft.com/office/word/2012/wordml" xmlns:w16cex="http://schemas.microsoft.com/office/word/2018/wordml/cex" xmlns:w16cid="http://schemas.microsoft.com/office/word/2016/wordml/cid" xmlns:w16="http://schemas.microsoft.com/office/word/2018/wordml" xmlns:w16se="http://schemas.microsoft.com/office/word/2015/wordml/symex" mc:Ignorable="w14 w15 w16se w16cid w16 w16cex">
+<w:styles xmlns:mc="http://schemas.openxmlformats.org/markup-compatibility/2006" xmlns:r="http://schemas.openxmlformats.org/officeDocument/2006/relationships" xmlns:w="http://schemas.openxmlformats.org/wordprocessingml/2006/main" xmlns:w14="http://schemas.microsoft.com/office/word/2010/wordml" xmlns:w15="http://schemas.microsoft.com/office/word/2012/wordml" xmlns:w16cex="http://schemas.microsoft.com/office/word/2018/wordml/cex" xmlns:w16cid="http://schemas.microsoft.com/office/word/2016/wordml/cid" xmlns:w16="http://schemas.microsoft.com/office/word/2018/wordml" xmlns:w16sdtdh="http://schemas.microsoft.com/office/word/2020/wordml/sdtdatahash" xmlns:w16se="http://schemas.microsoft.com/office/word/2015/wordml/symex" mc:Ignorable="w14 w15 w16se w16cid w16 w16cex w16sdtdh">
   <w:docDefaults>
     <w:rPrDefault>
       <w:rPr>
@@ -2214,6 +3134,7 @@
   <w:style w:type="character" w:default="1" w:styleId="DefaultParagraphFont">
     <w:name w:val="Default Paragraph Font"/>
     <w:uiPriority w:val="1"/>
+    <w:semiHidden/>
     <w:unhideWhenUsed/>
   </w:style>
   <w:style w:type="table" w:default="1" w:styleId="TableNormal">
